--- a/JacksonSerializationStudy/Documents/Jackson serialization Strategy verses problem area.docx
+++ b/JacksonSerializationStudy/Documents/Jackson serialization Strategy verses problem area.docx
@@ -15,14 +15,7 @@
           <w:sz w:val="40"/>
           <w:szCs w:val="40"/>
         </w:rPr>
-        <w:t>Jackson serializ</w:t>
-      </w:r>
-      <w:r>
-        <w:rPr>
-          <w:sz w:val="40"/>
-          <w:szCs w:val="40"/>
-        </w:rPr>
-        <w:t>ation Strategy verses problem area</w:t>
+        <w:t>Jackson serialization Strategy verses problem area</w:t>
       </w:r>
     </w:p>
     <w:p/>
@@ -96,10 +89,7 @@
             </w:r>
             <w:proofErr w:type="spellStart"/>
             <w:r>
-              <w:t>de</w:t>
-            </w:r>
-            <w:r>
-              <w:t>serialize</w:t>
+              <w:t>deserialize</w:t>
             </w:r>
             <w:proofErr w:type="spellEnd"/>
             <w:r>
@@ -143,23 +133,7 @@
                 <w:sz w:val="36"/>
                 <w:szCs w:val="36"/>
               </w:rPr>
-              <w:t>S</w:t>
-            </w:r>
-            <w:r>
-              <w:rPr>
-                <w:b/>
-                <w:sz w:val="36"/>
-                <w:szCs w:val="36"/>
-              </w:rPr>
-              <w:t>erialize</w:t>
-            </w:r>
-            <w:r>
-              <w:rPr>
-                <w:b/>
-                <w:sz w:val="36"/>
-                <w:szCs w:val="36"/>
-              </w:rPr>
-              <w:t>r</w:t>
+              <w:t>Serializer</w:t>
             </w:r>
             <w:proofErr w:type="spellEnd"/>
           </w:p>
@@ -586,12 +560,7 @@
               <w:t xml:space="preserve"> </w:t>
             </w:r>
             <w:r>
-              <w:t xml:space="preserve">  (</w:t>
-            </w:r>
-            <w:bookmarkStart w:id="0" w:name="_GoBack"/>
-            <w:bookmarkEnd w:id="0"/>
-            <w:r>
-              <w:t>Getter must be public)</w:t>
+              <w:t xml:space="preserve">  (Getter must be public)</w:t>
             </w:r>
           </w:p>
         </w:tc>
@@ -727,7 +696,53 @@
               <w:rPr>
                 <w:highlight w:val="yellow"/>
               </w:rPr>
-              <w:t>Must implement extraneous property map convention.</w:t>
+              <w:t>Must implement extraneous property map convention</w:t>
+            </w:r>
+            <w:r>
+              <w:rPr>
+                <w:highlight w:val="yellow"/>
+              </w:rPr>
+              <w:t xml:space="preserve"> using @</w:t>
+            </w:r>
+            <w:proofErr w:type="spellStart"/>
+            <w:r>
+              <w:rPr>
+                <w:highlight w:val="yellow"/>
+              </w:rPr>
+              <w:t>JsonAnyGetter</w:t>
+            </w:r>
+            <w:proofErr w:type="spellEnd"/>
+            <w:r>
+              <w:rPr>
+                <w:highlight w:val="yellow"/>
+              </w:rPr>
+              <w:t xml:space="preserve"> and @</w:t>
+            </w:r>
+            <w:proofErr w:type="spellStart"/>
+            <w:r>
+              <w:rPr>
+                <w:highlight w:val="yellow"/>
+              </w:rPr>
+              <w:t>JsonAnySetter</w:t>
+            </w:r>
+            <w:proofErr w:type="spellEnd"/>
+            <w:r>
+              <w:rPr>
+                <w:highlight w:val="yellow"/>
+              </w:rPr>
+              <w:t xml:space="preserve"> to avoid data loss</w:t>
+            </w:r>
+            <w:r>
+              <w:rPr>
+                <w:highlight w:val="yellow"/>
+              </w:rPr>
+              <w:t>.</w:t>
+            </w:r>
+            <w:r>
+              <w:rPr>
+                <w:highlight w:val="yellow"/>
+              </w:rPr>
+              <w:t xml:space="preserve">  </w:t>
             </w:r>
           </w:p>
           <w:p>
@@ -742,7 +757,35 @@
               <w:rPr>
                 <w:highlight w:val="red"/>
               </w:rPr>
-              <w:t>Custom code to handle cast compatibility.</w:t>
+              <w:t>Custom code to handle cast compatibility</w:t>
+            </w:r>
+            <w:r>
+              <w:rPr>
+                <w:highlight w:val="red"/>
+              </w:rPr>
+              <w:t xml:space="preserve"> and 2x the objects would have to be created.  The first is for the </w:t>
+            </w:r>
+            <w:proofErr w:type="spellStart"/>
+            <w:r>
+              <w:rPr>
+                <w:highlight w:val="red"/>
+              </w:rPr>
+              <w:t>agreggate</w:t>
+            </w:r>
+            <w:proofErr w:type="spellEnd"/>
+            <w:r>
+              <w:rPr>
+                <w:highlight w:val="red"/>
+              </w:rPr>
+              <w:t xml:space="preserve"> super type object and the second is the specific implementation</w:t>
+            </w:r>
+            <w:bookmarkStart w:id="0" w:name="_GoBack"/>
+            <w:bookmarkEnd w:id="0"/>
+            <w:r>
+              <w:rPr>
+                <w:highlight w:val="red"/>
+              </w:rPr>
+              <w:t>.</w:t>
             </w:r>
           </w:p>
         </w:tc>
@@ -817,17 +860,7 @@
                 <w:highlight w:val="green"/>
                 <w:shd w:val="clear" w:color="auto" w:fill="FFFFFF"/>
               </w:rPr>
-              <w:t xml:space="preserve">Use </w:t>
-            </w:r>
-            <w:r>
-              <w:rPr>
-                <w:rFonts w:ascii="Consolas" w:hAnsi="Consolas" w:cs="Consolas"/>
-                <w:sz w:val="21"/>
-                <w:szCs w:val="21"/>
-                <w:highlight w:val="green"/>
-                <w:shd w:val="clear" w:color="auto" w:fill="FFFFFF"/>
-              </w:rPr>
-              <w:t>@</w:t>
+              <w:t>Use @</w:t>
             </w:r>
             <w:proofErr w:type="spellStart"/>
             <w:r>
